--- a/Abgabe_Dokumente/3. Beschreibung MVC-Ansatz und Architektur.docx
+++ b/Abgabe_Dokumente/3. Beschreibung MVC-Ansatz und Architektur.docx
@@ -4,21 +4,14 @@
   <w:body>
     <w:p>
       <w:pPr>
-        <w:jc w:val="center"/>
-        <w:rPr>
-          <w:b/>
-          <w:sz w:val="44"/>
-        </w:rPr>
-      </w:pPr>
-    </w:p>
-    <w:p>
-      <w:pPr>
         <w:rPr>
           <w:rFonts w:cstheme="minorHAnsi"/>
           <w:b/>
           <w:sz w:val="44"/>
         </w:rPr>
       </w:pPr>
+      <w:bookmarkStart w:id="0" w:name="_GoBack"/>
+      <w:bookmarkEnd w:id="0"/>
       <w:r>
         <w:rPr>
           <w:rFonts w:cstheme="minorHAnsi"/>
@@ -465,8 +458,6 @@
           </wp:anchor>
         </w:drawing>
       </w:r>
-      <w:bookmarkStart w:id="0" w:name="_GoBack"/>
-      <w:bookmarkEnd w:id="0"/>
     </w:p>
     <w:sectPr>
       <w:headerReference w:type="default" r:id="rId9"/>
@@ -517,8 +508,8 @@
       <w:tblLook w:val="04A0" w:firstRow="1" w:lastRow="0" w:firstColumn="1" w:lastColumn="0" w:noHBand="0" w:noVBand="1"/>
     </w:tblPr>
     <w:tblGrid>
-      <w:gridCol w:w="1278"/>
-      <w:gridCol w:w="8010"/>
+      <w:gridCol w:w="1266"/>
+      <w:gridCol w:w="7806"/>
     </w:tblGrid>
     <w:tr>
       <w:tc>
@@ -2039,6 +2030,7 @@
   </w:compat>
   <w:rsids>
     <w:rsidRoot w:val="00822796"/>
+    <w:rsid w:val="00577E3B"/>
     <w:rsid w:val="00632651"/>
     <w:rsid w:val="00822796"/>
     <w:rsid w:val="00C556E2"/>
@@ -2786,7 +2778,7 @@
 </file>
 
 <file path=customXml/itemProps1.xml><?xml version="1.0" encoding="utf-8"?>
-<ds:datastoreItem xmlns:ds="http://schemas.openxmlformats.org/officeDocument/2006/customXml" ds:itemID="{72998DFC-57BF-44F3-8051-A12C1F05BBD5}">
+<ds:datastoreItem xmlns:ds="http://schemas.openxmlformats.org/officeDocument/2006/customXml" ds:itemID="{636AD607-DA7C-4EBD-9090-E160AF7844CD}">
   <ds:schemaRefs>
     <ds:schemaRef ds:uri="http://schemas.openxmlformats.org/officeDocument/2006/bibliography"/>
   </ds:schemaRefs>
